--- a/INDICACIONES EXTRA.docx
+++ b/INDICACIONES EXTRA.docx
@@ -4,13 +4,126 @@
   <w:body>
     <w:p>
       <w:pPr>
-        <w:pBdr>
-          <w:top w:val="single" w:sz="4" w:space="1" w:color="auto"/>
-          <w:bottom w:val="single" w:sz="4" w:space="1" w:color="auto"/>
-        </w:pBdr>
+        <w:tabs>
+          <w:tab w:val="center" w:pos="4252"/>
+        </w:tabs>
+      </w:pPr>
+    </w:p>
+    <w:p>
+      <w:pPr>
         <w:shd w:val="clear" w:color="auto" w:fill="D9F2D0" w:themeFill="accent6" w:themeFillTint="33"/>
+        <w:tabs>
+          <w:tab w:val="center" w:pos="4252"/>
+        </w:tabs>
+      </w:pPr>
+      <w:r>
+        <w:tab/>
+      </w:r>
+      <w:r>
+        <w:t>GUARDAR CARPETA</w:t>
+      </w:r>
+      <w:r>
+        <w:t xml:space="preserve"> </w:t>
+      </w:r>
+      <w:r>
+        <w:t xml:space="preserve">EN OTRO </w:t>
+      </w:r>
+      <w:r>
+        <w:t>REPOSITORIO</w:t>
+      </w:r>
+      <w:r>
+        <w:t xml:space="preserve"> GITHUB</w:t>
+      </w:r>
+    </w:p>
+    <w:p>
+      <w:pPr>
+        <w:tabs>
+          <w:tab w:val="center" w:pos="4252"/>
+        </w:tabs>
         <w:jc w:val="center"/>
-      </w:pPr>
+        <w:rPr>
+          <w:noProof/>
+        </w:rPr>
+      </w:pPr>
+    </w:p>
+    <w:p>
+      <w:pPr>
+        <w:tabs>
+          <w:tab w:val="center" w:pos="4252"/>
+        </w:tabs>
+        <w:jc w:val="center"/>
+      </w:pPr>
+      <w:r>
+        <w:rPr>
+          <w:noProof/>
+        </w:rPr>
+        <w:drawing>
+          <wp:inline distT="0" distB="0" distL="0" distR="0" wp14:anchorId="3F682DC9" wp14:editId="04206B90">
+            <wp:extent cx="5394960" cy="2781300"/>
+            <wp:effectExtent l="0" t="0" r="0" b="0"/>
+            <wp:docPr id="165478321" name="Imagen 1"/>
+            <wp:cNvGraphicFramePr>
+              <a:graphicFrameLocks xmlns:a="http://schemas.openxmlformats.org/drawingml/2006/main" noChangeAspect="1"/>
+            </wp:cNvGraphicFramePr>
+            <a:graphic xmlns:a="http://schemas.openxmlformats.org/drawingml/2006/main">
+              <a:graphicData uri="http://schemas.openxmlformats.org/drawingml/2006/picture">
+                <pic:pic xmlns:pic="http://schemas.openxmlformats.org/drawingml/2006/picture">
+                  <pic:nvPicPr>
+                    <pic:cNvPr id="0" name="Picture 1"/>
+                    <pic:cNvPicPr>
+                      <a:picLocks noChangeAspect="1" noChangeArrowheads="1"/>
+                    </pic:cNvPicPr>
+                  </pic:nvPicPr>
+                  <pic:blipFill>
+                    <a:blip r:embed="rId5">
+                      <a:extLst>
+                        <a:ext uri="{28A0092B-C50C-407E-A947-70E740481C1C}">
+                          <a14:useLocalDpi xmlns:a14="http://schemas.microsoft.com/office/drawing/2010/main" val="0"/>
+                        </a:ext>
+                      </a:extLst>
+                    </a:blip>
+                    <a:srcRect/>
+                    <a:stretch>
+                      <a:fillRect/>
+                    </a:stretch>
+                  </pic:blipFill>
+                  <pic:spPr bwMode="auto">
+                    <a:xfrm>
+                      <a:off x="0" y="0"/>
+                      <a:ext cx="5394960" cy="2781300"/>
+                    </a:xfrm>
+                    <a:prstGeom prst="rect">
+                      <a:avLst/>
+                    </a:prstGeom>
+                    <a:noFill/>
+                    <a:ln>
+                      <a:noFill/>
+                    </a:ln>
+                  </pic:spPr>
+                </pic:pic>
+              </a:graphicData>
+            </a:graphic>
+          </wp:inline>
+        </w:drawing>
+      </w:r>
+    </w:p>
+    <w:p>
+      <w:pPr>
+        <w:tabs>
+          <w:tab w:val="center" w:pos="4252"/>
+        </w:tabs>
+      </w:pPr>
+    </w:p>
+    <w:p>
+      <w:pPr>
+        <w:shd w:val="clear" w:color="auto" w:fill="D9F2D0" w:themeFill="accent6" w:themeFillTint="33"/>
+        <w:tabs>
+          <w:tab w:val="center" w:pos="4252"/>
+        </w:tabs>
+      </w:pPr>
+      <w:r>
+        <w:tab/>
+      </w:r>
       <w:r>
         <w:t>CREAR</w:t>
       </w:r>
@@ -56,7 +169,7 @@
                     </pic:cNvPicPr>
                   </pic:nvPicPr>
                   <pic:blipFill>
-                    <a:blip r:embed="rId5" cstate="print">
+                    <a:blip r:embed="rId6" cstate="print">
                       <a:extLst>
                         <a:ext uri="{28A0092B-C50C-407E-A947-70E740481C1C}">
                           <a14:useLocalDpi xmlns:a14="http://schemas.microsoft.com/office/drawing/2010/main" val="0"/>
@@ -109,8 +222,9 @@
         <w:rPr>
           <w:noProof/>
         </w:rPr>
+        <w:lastRenderedPageBreak/>
         <w:drawing>
-          <wp:inline distT="0" distB="0" distL="0" distR="0" wp14:anchorId="3A67FFC7" wp14:editId="694835D7">
+          <wp:inline distT="0" distB="0" distL="0" distR="0" wp14:anchorId="3A67FFC7" wp14:editId="14815C34">
             <wp:extent cx="5399405" cy="2025015"/>
             <wp:effectExtent l="0" t="0" r="0" b="0"/>
             <wp:docPr id="1704460569" name="Imagen 5"/>
@@ -127,7 +241,7 @@
                     </pic:cNvPicPr>
                   </pic:nvPicPr>
                   <pic:blipFill>
-                    <a:blip r:embed="rId6" cstate="print">
+                    <a:blip r:embed="rId7" cstate="print">
                       <a:extLst>
                         <a:ext uri="{28A0092B-C50C-407E-A947-70E740481C1C}">
                           <a14:useLocalDpi xmlns:a14="http://schemas.microsoft.com/office/drawing/2010/main" val="0"/>
@@ -176,65 +290,13 @@
         </w:tabs>
         <w:jc w:val="center"/>
       </w:pPr>
-      <w:r>
-        <w:rPr>
-          <w:noProof/>
-        </w:rPr>
-        <w:drawing>
-          <wp:inline distT="0" distB="0" distL="0" distR="0" wp14:anchorId="1730A4CD" wp14:editId="515C9EE2">
-            <wp:extent cx="5388610" cy="1703705"/>
-            <wp:effectExtent l="0" t="0" r="2540" b="0"/>
-            <wp:docPr id="687833457" name="Imagen 6"/>
-            <wp:cNvGraphicFramePr>
-              <a:graphicFrameLocks xmlns:a="http://schemas.openxmlformats.org/drawingml/2006/main" noChangeAspect="1"/>
-            </wp:cNvGraphicFramePr>
-            <a:graphic xmlns:a="http://schemas.openxmlformats.org/drawingml/2006/main">
-              <a:graphicData uri="http://schemas.openxmlformats.org/drawingml/2006/picture">
-                <pic:pic xmlns:pic="http://schemas.openxmlformats.org/drawingml/2006/picture">
-                  <pic:nvPicPr>
-                    <pic:cNvPr id="0" name="Picture 6"/>
-                    <pic:cNvPicPr>
-                      <a:picLocks noChangeAspect="1" noChangeArrowheads="1"/>
-                    </pic:cNvPicPr>
-                  </pic:nvPicPr>
-                  <pic:blipFill>
-                    <a:blip r:embed="rId7" cstate="print">
-                      <a:extLst>
-                        <a:ext uri="{28A0092B-C50C-407E-A947-70E740481C1C}">
-                          <a14:useLocalDpi xmlns:a14="http://schemas.microsoft.com/office/drawing/2010/main" val="0"/>
-                        </a:ext>
-                      </a:extLst>
-                    </a:blip>
-                    <a:srcRect/>
-                    <a:stretch>
-                      <a:fillRect/>
-                    </a:stretch>
-                  </pic:blipFill>
-                  <pic:spPr bwMode="auto">
-                    <a:xfrm>
-                      <a:off x="0" y="0"/>
-                      <a:ext cx="5388610" cy="1703705"/>
-                    </a:xfrm>
-                    <a:prstGeom prst="rect">
-                      <a:avLst/>
-                    </a:prstGeom>
-                    <a:noFill/>
-                    <a:ln>
-                      <a:noFill/>
-                    </a:ln>
-                  </pic:spPr>
-                </pic:pic>
-              </a:graphicData>
-            </a:graphic>
-          </wp:inline>
-        </w:drawing>
-      </w:r>
     </w:p>
     <w:p>
       <w:pPr>
         <w:tabs>
           <w:tab w:val="left" w:pos="1491"/>
         </w:tabs>
+        <w:jc w:val="center"/>
       </w:pPr>
     </w:p>
     <w:p>
@@ -242,6 +304,7 @@
         <w:tabs>
           <w:tab w:val="left" w:pos="1491"/>
         </w:tabs>
+        <w:jc w:val="center"/>
       </w:pPr>
     </w:p>
     <w:p>
@@ -249,6 +312,7 @@
         <w:tabs>
           <w:tab w:val="left" w:pos="1491"/>
         </w:tabs>
+        <w:jc w:val="center"/>
       </w:pPr>
     </w:p>
     <w:p>
@@ -256,6 +320,7 @@
         <w:tabs>
           <w:tab w:val="left" w:pos="1491"/>
         </w:tabs>
+        <w:jc w:val="center"/>
       </w:pPr>
     </w:p>
     <w:p>
@@ -263,19 +328,22 @@
         <w:tabs>
           <w:tab w:val="left" w:pos="1491"/>
         </w:tabs>
-      </w:pPr>
-    </w:p>
-    <w:p>
-      <w:pPr>
-        <w:pBdr>
-          <w:top w:val="single" w:sz="4" w:space="1" w:color="auto"/>
-          <w:bottom w:val="single" w:sz="4" w:space="1" w:color="auto"/>
-        </w:pBdr>
+        <w:jc w:val="center"/>
+      </w:pPr>
+    </w:p>
+    <w:p>
+      <w:pPr>
+        <w:tabs>
+          <w:tab w:val="left" w:pos="1491"/>
+        </w:tabs>
+      </w:pPr>
+    </w:p>
+    <w:p>
+      <w:pPr>
         <w:shd w:val="clear" w:color="auto" w:fill="D9F2D0" w:themeFill="accent6" w:themeFillTint="33"/>
         <w:jc w:val="center"/>
       </w:pPr>
       <w:r>
-        <w:lastRenderedPageBreak/>
         <w:t>ELIMINAR REPOSITORIO</w:t>
       </w:r>
     </w:p>
@@ -392,6 +460,7 @@
         <w:rPr>
           <w:noProof/>
         </w:rPr>
+        <w:lastRenderedPageBreak/>
         <w:drawing>
           <wp:inline distT="0" distB="0" distL="0" distR="0" wp14:anchorId="704D9E60" wp14:editId="30C67D93">
             <wp:extent cx="5388610" cy="2601595"/>
